--- a/java/java.docx
+++ b/java/java.docx
@@ -44,7 +44,6 @@
     <w:p>
       <w:pPr>
         <w:rPr>
-          <w:rFonts w:hint="eastAsia"/>
           <w:b/>
         </w:rPr>
       </w:pPr>
@@ -947,16 +946,7 @@
           <w:szCs w:val="21"/>
           <w:shd w:val="clear" w:color="auto" w:fill="FFFFFF"/>
         </w:rPr>
-        <w:t>从</w:t>
-      </w:r>
-      <w:r>
-        <w:rPr>
-          <w:rFonts w:ascii="Helvetica" w:hAnsi="Helvetica" w:cs="Helvetica"/>
-          <w:color w:val="000000"/>
-          <w:szCs w:val="21"/>
-          <w:shd w:val="clear" w:color="auto" w:fill="FFFFFF"/>
-        </w:rPr>
-        <w:t>图来看，线程</w:t>
+        <w:t>从图来看，线程</w:t>
       </w:r>
       <w:r>
         <w:rPr>
@@ -2172,7 +2162,7 @@
       <w:pPr>
         <w:ind w:firstLineChars="200" w:firstLine="420"/>
         <w:rPr>
-          <w:rFonts w:ascii="Helvetica" w:hAnsi="Helvetica" w:cs="Helvetica" w:hint="eastAsia"/>
+          <w:rFonts w:ascii="Helvetica" w:hAnsi="Helvetica" w:cs="Helvetica"/>
           <w:color w:val="000000"/>
           <w:szCs w:val="21"/>
           <w:shd w:val="clear" w:color="auto" w:fill="FFFFFF"/>
@@ -2321,11 +2311,6 @@
       </w:r>
     </w:p>
     <w:p>
-      <w:pPr>
-        <w:rPr>
-          <w:rFonts w:hint="eastAsia"/>
-        </w:rPr>
-      </w:pPr>
       <w:r>
         <w:rPr>
           <w:noProof/>
@@ -5864,13 +5849,7 @@
       </w:r>
     </w:p>
     <w:p/>
-    <w:p>
-      <w:pPr>
-        <w:rPr>
-          <w:rFonts w:hint="eastAsia"/>
-        </w:rPr>
-      </w:pPr>
-    </w:p>
+    <w:p/>
     <w:p>
       <w:pPr>
         <w:rPr>
@@ -5904,7 +5883,7 @@
       <w:pPr>
         <w:ind w:firstLineChars="200" w:firstLine="420"/>
         <w:rPr>
-          <w:rFonts w:ascii="Helvetica" w:hAnsi="Helvetica" w:cs="Helvetica" w:hint="eastAsia"/>
+          <w:rFonts w:ascii="Helvetica" w:hAnsi="Helvetica" w:cs="Helvetica"/>
           <w:color w:val="000000"/>
           <w:szCs w:val="21"/>
         </w:rPr>
@@ -6575,369 +6554,388 @@
           <w:rFonts w:hint="eastAsia"/>
           <w:b/>
         </w:rPr>
-        <w:t>（java采用</w:t>
-      </w:r>
+        <w:t>（java采用，</w:t>
+      </w:r>
+      <w:proofErr w:type="spellStart"/>
       <w:r>
         <w:rPr>
           <w:rFonts w:hint="eastAsia"/>
           <w:b/>
         </w:rPr>
-        <w:t>，</w:t>
-      </w:r>
-      <w:proofErr w:type="spellStart"/>
+        <w:t>gc</w:t>
+      </w:r>
+      <w:r>
+        <w:rPr>
+          <w:b/>
+        </w:rPr>
+        <w:t>root</w:t>
+      </w:r>
+      <w:proofErr w:type="spellEnd"/>
       <w:r>
         <w:rPr>
           <w:rFonts w:hint="eastAsia"/>
           <w:b/>
         </w:rPr>
-        <w:t>gc</w:t>
-      </w:r>
-      <w:r>
-        <w:rPr>
-          <w:b/>
-        </w:rPr>
-        <w:t>root</w:t>
-      </w:r>
-      <w:proofErr w:type="spellEnd"/>
+        <w:t>存在于</w:t>
+      </w:r>
+      <w:r>
+        <w:rPr>
+          <w:rFonts w:ascii="Verdana" w:hAnsi="Verdana"/>
+          <w:color w:val="000000"/>
+          <w:szCs w:val="21"/>
+          <w:shd w:val="clear" w:color="auto" w:fill="FFFFFF"/>
+        </w:rPr>
+        <w:t>虚拟机</w:t>
+      </w:r>
+      <w:proofErr w:type="gramStart"/>
+      <w:r>
+        <w:rPr>
+          <w:rFonts w:ascii="Verdana" w:hAnsi="Verdana"/>
+          <w:color w:val="000000"/>
+          <w:szCs w:val="21"/>
+          <w:shd w:val="clear" w:color="auto" w:fill="FFFFFF"/>
+        </w:rPr>
+        <w:t>栈</w:t>
+      </w:r>
+      <w:proofErr w:type="gramEnd"/>
+      <w:r>
+        <w:rPr>
+          <w:rFonts w:ascii="Verdana" w:hAnsi="Verdana"/>
+          <w:color w:val="000000"/>
+          <w:szCs w:val="21"/>
+          <w:shd w:val="clear" w:color="auto" w:fill="FFFFFF"/>
+        </w:rPr>
+        <w:t>，本地方法区，方法区</w:t>
+      </w:r>
+      <w:r>
+        <w:rPr>
+          <w:rFonts w:ascii="Verdana" w:hAnsi="Verdana" w:hint="eastAsia"/>
+          <w:color w:val="000000"/>
+          <w:szCs w:val="21"/>
+          <w:shd w:val="clear" w:color="auto" w:fill="FFFFFF"/>
+        </w:rPr>
+        <w:t>，包括</w:t>
+      </w:r>
+      <w:r>
+        <w:rPr>
+          <w:rFonts w:ascii="Verdana" w:hAnsi="Verdana"/>
+          <w:color w:val="000000"/>
+          <w:szCs w:val="21"/>
+          <w:shd w:val="clear" w:color="auto" w:fill="FFFFFF"/>
+        </w:rPr>
+        <w:t>类的静态属性引用，常量对象引用，本地方法</w:t>
+      </w:r>
+      <w:proofErr w:type="gramStart"/>
+      <w:r>
+        <w:rPr>
+          <w:rFonts w:ascii="Verdana" w:hAnsi="Verdana"/>
+          <w:color w:val="000000"/>
+          <w:szCs w:val="21"/>
+          <w:shd w:val="clear" w:color="auto" w:fill="FFFFFF"/>
+        </w:rPr>
+        <w:t>栈</w:t>
+      </w:r>
+      <w:proofErr w:type="gramEnd"/>
+      <w:r>
+        <w:rPr>
+          <w:rFonts w:ascii="Verdana" w:hAnsi="Verdana"/>
+          <w:color w:val="000000"/>
+          <w:szCs w:val="21"/>
+          <w:shd w:val="clear" w:color="auto" w:fill="FFFFFF"/>
+        </w:rPr>
+        <w:t>中对象引用</w:t>
+      </w:r>
+      <w:r>
+        <w:rPr>
+          <w:rFonts w:ascii="Verdana" w:hAnsi="Verdana" w:hint="eastAsia"/>
+          <w:color w:val="000000"/>
+          <w:szCs w:val="21"/>
+          <w:shd w:val="clear" w:color="auto" w:fill="FFFFFF"/>
+        </w:rPr>
+        <w:t>等</w:t>
+      </w:r>
       <w:r>
         <w:rPr>
           <w:rFonts w:hint="eastAsia"/>
           <w:b/>
         </w:rPr>
-        <w:t>存在于</w:t>
-      </w:r>
-      <w:r>
-        <w:rPr>
-          <w:rFonts w:ascii="Verdana" w:hAnsi="Verdana"/>
-          <w:color w:val="000000"/>
-          <w:szCs w:val="21"/>
-          <w:shd w:val="clear" w:color="auto" w:fill="FFFFFF"/>
-        </w:rPr>
-        <w:t>虚拟机</w:t>
+        <w:t>）</w:t>
+      </w:r>
+    </w:p>
+    <w:p>
+      <w:pPr>
+        <w:ind w:firstLineChars="200" w:firstLine="420"/>
+      </w:pPr>
+      <w:r>
+        <w:rPr>
+          <w:rFonts w:hint="eastAsia"/>
+        </w:rPr>
+        <w:t>无论是通过引用计数算法判断对象的引用数量，还是通过可达性分析算法判断对象的引用</w:t>
       </w:r>
       <w:proofErr w:type="gramStart"/>
       <w:r>
         <w:rPr>
-          <w:rFonts w:ascii="Verdana" w:hAnsi="Verdana"/>
-          <w:color w:val="000000"/>
-          <w:szCs w:val="21"/>
-          <w:shd w:val="clear" w:color="auto" w:fill="FFFFFF"/>
-        </w:rPr>
-        <w:t>栈</w:t>
+          <w:rFonts w:hint="eastAsia"/>
+        </w:rPr>
+        <w:t>链是否</w:t>
       </w:r>
       <w:proofErr w:type="gramEnd"/>
       <w:r>
         <w:rPr>
-          <w:rFonts w:ascii="Verdana" w:hAnsi="Verdana"/>
-          <w:color w:val="000000"/>
-          <w:szCs w:val="21"/>
-          <w:shd w:val="clear" w:color="auto" w:fill="FFFFFF"/>
-        </w:rPr>
-        <w:t>，本地方法区，方法区</w:t>
-      </w:r>
-      <w:r>
-        <w:rPr>
-          <w:rFonts w:ascii="Verdana" w:hAnsi="Verdana" w:hint="eastAsia"/>
-          <w:color w:val="000000"/>
-          <w:szCs w:val="21"/>
-          <w:shd w:val="clear" w:color="auto" w:fill="FFFFFF"/>
-        </w:rPr>
-        <w:t>，包括</w:t>
-      </w:r>
-      <w:r>
-        <w:rPr>
-          <w:rFonts w:ascii="Verdana" w:hAnsi="Verdana"/>
-          <w:color w:val="000000"/>
-          <w:szCs w:val="21"/>
-          <w:shd w:val="clear" w:color="auto" w:fill="FFFFFF"/>
-        </w:rPr>
-        <w:t>类的静态属性引用，常量对象引用，本地方法</w:t>
+          <w:rFonts w:hint="eastAsia"/>
+        </w:rPr>
+        <w:t>可达，判定对象是否存活都与“引用”有关。</w:t>
+      </w:r>
+    </w:p>
+    <w:p>
+      <w:r>
+        <w:rPr>
+          <w:rFonts w:hint="eastAsia"/>
+        </w:rPr>
+        <w:t>当对象失去所有引用时，我们就可以</w:t>
       </w:r>
       <w:proofErr w:type="gramStart"/>
       <w:r>
         <w:rPr>
-          <w:rFonts w:ascii="Verdana" w:hAnsi="Verdana"/>
-          <w:color w:val="000000"/>
-          <w:szCs w:val="21"/>
-          <w:shd w:val="clear" w:color="auto" w:fill="FFFFFF"/>
-        </w:rPr>
-        <w:t>栈</w:t>
+          <w:rFonts w:hint="eastAsia"/>
+        </w:rPr>
+        <w:t>说对象</w:t>
       </w:r>
       <w:proofErr w:type="gramEnd"/>
       <w:r>
         <w:rPr>
-          <w:rFonts w:ascii="Verdana" w:hAnsi="Verdana"/>
-          <w:color w:val="000000"/>
-          <w:szCs w:val="21"/>
-          <w:shd w:val="clear" w:color="auto" w:fill="FFFFFF"/>
-        </w:rPr>
-        <w:t>中对象引用</w:t>
-      </w:r>
-      <w:r>
-        <w:rPr>
-          <w:rFonts w:ascii="Verdana" w:hAnsi="Verdana" w:hint="eastAsia"/>
-          <w:color w:val="000000"/>
-          <w:szCs w:val="21"/>
-          <w:shd w:val="clear" w:color="auto" w:fill="FFFFFF"/>
-        </w:rPr>
-        <w:t>等</w:t>
-      </w:r>
+          <w:rFonts w:hint="eastAsia"/>
+        </w:rPr>
+        <w:t>生命周期结束了，即为死亡，就该回收它啦</w:t>
+      </w:r>
+    </w:p>
+    <w:p>
+      <w:r>
+        <w:rPr>
+          <w:rFonts w:hint="eastAsia"/>
+        </w:rPr>
+        <w:t>常见的垃圾回收器</w:t>
+      </w:r>
+    </w:p>
+    <w:p/>
+    <w:p>
+      <w:pPr>
+        <w:rPr>
+          <w:b/>
+        </w:rPr>
+      </w:pPr>
+      <w:r>
+        <w:rPr>
+          <w:b/>
+        </w:rPr>
+        <w:t>1. Serial收集器</w:t>
+      </w:r>
+    </w:p>
+    <w:p>
+      <w:r>
+        <w:rPr>
+          <w:rFonts w:hint="eastAsia"/>
+        </w:rPr>
+        <w:t>新生代单线程收集器，标记和清理都是单线程，优点是简单高效。是</w:t>
+      </w:r>
+      <w:r>
+        <w:t>client级别默认的GC方式。</w:t>
+      </w:r>
+    </w:p>
+    <w:p>
+      <w:pPr>
+        <w:rPr>
+          <w:b/>
+        </w:rPr>
+      </w:pPr>
+      <w:r>
+        <w:rPr>
+          <w:b/>
+        </w:rPr>
+        <w:t>2. Serial Old收集器</w:t>
+      </w:r>
+    </w:p>
+    <w:p>
+      <w:r>
+        <w:rPr>
+          <w:rFonts w:hint="eastAsia"/>
+        </w:rPr>
+        <w:t>老年代单线程收集器，</w:t>
+      </w:r>
+      <w:r>
+        <w:t>Serial收集器的老年代版本。</w:t>
+      </w:r>
+    </w:p>
+    <w:p>
+      <w:pPr>
+        <w:rPr>
+          <w:b/>
+        </w:rPr>
+      </w:pPr>
+      <w:r>
+        <w:rPr>
+          <w:b/>
+        </w:rPr>
+        <w:t xml:space="preserve">3. </w:t>
+      </w:r>
+      <w:proofErr w:type="spellStart"/>
+      <w:r>
+        <w:rPr>
+          <w:b/>
+        </w:rPr>
+        <w:t>ParNew</w:t>
+      </w:r>
+      <w:proofErr w:type="spellEnd"/>
+      <w:r>
+        <w:rPr>
+          <w:b/>
+        </w:rPr>
+        <w:t>收集器</w:t>
+      </w:r>
+    </w:p>
+    <w:p>
+      <w:r>
+        <w:rPr>
+          <w:rFonts w:hint="eastAsia"/>
+        </w:rPr>
+        <w:t>新生代收集器，可以认为是</w:t>
+      </w:r>
+      <w:r>
+        <w:t>Serial收集器的多线程版本,在多核CPU环境下有着比Serial更好的表现。</w:t>
+      </w:r>
+    </w:p>
+    <w:p>
+      <w:pPr>
+        <w:rPr>
+          <w:b/>
+        </w:rPr>
+      </w:pPr>
+      <w:r>
+        <w:rPr>
+          <w:b/>
+        </w:rPr>
+        <w:t>4. Parallel Scavenge收集器</w:t>
+      </w:r>
+    </w:p>
+    <w:p>
+      <w:r>
+        <w:rPr>
+          <w:rFonts w:hint="eastAsia"/>
+        </w:rPr>
+        <w:t>并行收集器，追求高吞吐量，高效利用</w:t>
+      </w:r>
+      <w:r>
+        <w:t>CPU。吞吐量一般为99%， 吞吐量= 用户线程时间/(用户线程时间+GC线程时间)。适合后台应用等对交互相应要求不高的场景。是server级别默认采用的GC方式。</w:t>
+      </w:r>
+    </w:p>
+    <w:p>
+      <w:pPr>
+        <w:rPr>
+          <w:b/>
+        </w:rPr>
+      </w:pPr>
+      <w:r>
+        <w:rPr>
+          <w:b/>
+        </w:rPr>
+        <w:t>5. Parallel Old收集器</w:t>
+      </w:r>
+    </w:p>
+    <w:p>
+      <w:r>
+        <w:t>Parallel Scavenge收集器的老年代版本，并行收集器，吞吐量优先。</w:t>
+      </w:r>
+    </w:p>
+    <w:p>
+      <w:pPr>
+        <w:rPr>
+          <w:b/>
+        </w:rPr>
+      </w:pPr>
+      <w:r>
+        <w:rPr>
+          <w:b/>
+        </w:rPr>
+        <w:t>6. CMS(Concurrent Mark Sweep)收集器</w:t>
+      </w:r>
+    </w:p>
+    <w:p>
+      <w:r>
+        <w:rPr>
+          <w:rFonts w:hint="eastAsia"/>
+        </w:rPr>
+        <w:t>高并发、低停顿，追求最短</w:t>
+      </w:r>
+      <w:r>
+        <w:t>GC回收停顿时间，</w:t>
+      </w:r>
+      <w:proofErr w:type="spellStart"/>
+      <w:r>
+        <w:t>cpu</w:t>
+      </w:r>
+      <w:proofErr w:type="spellEnd"/>
+      <w:r>
+        <w:t>占用比较高，响应时间快，停顿时间短，多核</w:t>
+      </w:r>
+      <w:proofErr w:type="spellStart"/>
+      <w:r>
+        <w:t>cpu</w:t>
+      </w:r>
+      <w:proofErr w:type="spellEnd"/>
+      <w:r>
+        <w:t xml:space="preserve"> 追求高响应时间的选择。</w:t>
+      </w:r>
+    </w:p>
+    <w:p>
+      <w:pPr>
+        <w:rPr>
+          <w:b/>
+        </w:rPr>
+      </w:pPr>
+      <w:r>
+        <w:rPr>
+          <w:b/>
+        </w:rPr>
+        <w:t>7.G1收集器</w:t>
+      </w:r>
+    </w:p>
+    <w:p>
+      <w:r>
+        <w:t>G1收集器是一款成熟的商用的垃圾收集器，将内存分为一些一定大小的内存区域，基于“标记——整理”算法实现的，基于标记——整理算法和复制算法保证不会产生内存空间碎片</w:t>
+      </w:r>
+    </w:p>
+    <w:p>
+      <w:r>
+        <w:rPr>
+          <w:rFonts w:hint="eastAsia"/>
+        </w:rPr>
+        <w:t>回收方法：</w:t>
+      </w:r>
+    </w:p>
+    <w:p>
       <w:r>
         <w:rPr>
           <w:rFonts w:hint="eastAsia"/>
           <w:b/>
         </w:rPr>
-        <w:t>）</w:t>
-      </w:r>
-    </w:p>
-    <w:p>
-      <w:pPr>
-        <w:ind w:firstLineChars="200" w:firstLine="420"/>
-      </w:pPr>
-      <w:r>
-        <w:rPr>
-          <w:rFonts w:hint="eastAsia"/>
-        </w:rPr>
-        <w:t>无论是通过引用计数算法判断对象的引用数量，还是通过可达性分析算法判断对象的引用</w:t>
+        <w:t>【标记</w:t>
+      </w:r>
+      <w:r>
+        <w:rPr>
+          <w:b/>
+        </w:rPr>
+        <w:t>-清除算法</w:t>
+      </w:r>
+      <w:r>
+        <w:t>】首先标记需要回收的对象，然后进行回收；缺点：回收速度慢，回收之后产后</w:t>
       </w:r>
       <w:proofErr w:type="gramStart"/>
       <w:r>
-        <w:rPr>
-          <w:rFonts w:hint="eastAsia"/>
-        </w:rPr>
-        <w:t>链是否</w:t>
+        <w:t>生大量</w:t>
       </w:r>
       <w:proofErr w:type="gramEnd"/>
       <w:r>
-        <w:rPr>
-          <w:rFonts w:hint="eastAsia"/>
-        </w:rPr>
-        <w:t>可达，判定对象是否存活都与“引用”有关。</w:t>
-      </w:r>
-    </w:p>
-    <w:p>
-      <w:r>
-        <w:rPr>
-          <w:rFonts w:hint="eastAsia"/>
-        </w:rPr>
-        <w:t>当对象失去所有引用时，我们就可以</w:t>
-      </w:r>
-      <w:proofErr w:type="gramStart"/>
-      <w:r>
-        <w:rPr>
-          <w:rFonts w:hint="eastAsia"/>
-        </w:rPr>
-        <w:t>说对象</w:t>
-      </w:r>
-      <w:proofErr w:type="gramEnd"/>
-      <w:r>
-        <w:rPr>
-          <w:rFonts w:hint="eastAsia"/>
-        </w:rPr>
-        <w:t>生命周期结束了，即为死亡，就该回收它啦</w:t>
-      </w:r>
-    </w:p>
-    <w:p>
-      <w:r>
-        <w:rPr>
-          <w:rFonts w:hint="eastAsia"/>
-        </w:rPr>
-        <w:t>常见的垃圾回收器</w:t>
-      </w:r>
-    </w:p>
-    <w:p/>
-    <w:p>
-      <w:pPr>
-        <w:rPr>
-          <w:b/>
-        </w:rPr>
-      </w:pPr>
-      <w:r>
-        <w:rPr>
-          <w:b/>
-        </w:rPr>
-        <w:t>1. Serial收集器</w:t>
-      </w:r>
-    </w:p>
-    <w:p>
-      <w:r>
-        <w:rPr>
-          <w:rFonts w:hint="eastAsia"/>
-        </w:rPr>
-        <w:t>新生代单线程收集器，标记和清理都是单线程，优点是简单高效。是</w:t>
-      </w:r>
-      <w:r>
-        <w:t>client级别默认的GC方式。</w:t>
-      </w:r>
-    </w:p>
-    <w:p>
-      <w:pPr>
-        <w:rPr>
-          <w:b/>
-        </w:rPr>
-      </w:pPr>
-      <w:r>
-        <w:rPr>
-          <w:b/>
-        </w:rPr>
-        <w:t>2. Serial Old收集器</w:t>
-      </w:r>
-    </w:p>
-    <w:p>
-      <w:r>
-        <w:rPr>
-          <w:rFonts w:hint="eastAsia"/>
-        </w:rPr>
-        <w:t>老年代单线程收集器，</w:t>
-      </w:r>
-      <w:r>
-        <w:t>Serial收集器的老年代版本。</w:t>
-      </w:r>
-    </w:p>
-    <w:p>
-      <w:pPr>
-        <w:rPr>
-          <w:b/>
-        </w:rPr>
-      </w:pPr>
-      <w:r>
-        <w:rPr>
-          <w:b/>
-        </w:rPr>
-        <w:t xml:space="preserve">3. </w:t>
-      </w:r>
-      <w:proofErr w:type="spellStart"/>
-      <w:r>
-        <w:rPr>
-          <w:b/>
-        </w:rPr>
-        <w:t>ParNew</w:t>
-      </w:r>
-      <w:proofErr w:type="spellEnd"/>
-      <w:r>
-        <w:rPr>
-          <w:b/>
-        </w:rPr>
-        <w:t>收集器</w:t>
-      </w:r>
-    </w:p>
-    <w:p>
-      <w:r>
-        <w:rPr>
-          <w:rFonts w:hint="eastAsia"/>
-        </w:rPr>
-        <w:t>新生代收集器，可以认为是</w:t>
-      </w:r>
-      <w:r>
-        <w:t>Serial收集器的多线程版本,在多核CPU环境下有着比Serial更好的表现。</w:t>
-      </w:r>
-    </w:p>
-    <w:p>
-      <w:pPr>
-        <w:rPr>
-          <w:b/>
-        </w:rPr>
-      </w:pPr>
-      <w:r>
-        <w:rPr>
-          <w:b/>
-        </w:rPr>
-        <w:t>4. Parallel Scavenge收集器</w:t>
-      </w:r>
-    </w:p>
-    <w:p>
-      <w:r>
-        <w:rPr>
-          <w:rFonts w:hint="eastAsia"/>
-        </w:rPr>
-        <w:t>并行收集器，追求高吞吐量，高效利用</w:t>
-      </w:r>
-      <w:r>
-        <w:t>CPU。吞吐量一般为99%， 吞吐量= 用户线程时间/(用户线程时间+GC线程时间)。适合后台应用等对交互相应要求不高的场景。是server级别默认采用的GC方式。</w:t>
-      </w:r>
-    </w:p>
-    <w:p>
-      <w:pPr>
-        <w:rPr>
-          <w:b/>
-        </w:rPr>
-      </w:pPr>
-      <w:r>
-        <w:rPr>
-          <w:b/>
-        </w:rPr>
-        <w:t>5. Parallel Old收集器</w:t>
-      </w:r>
-    </w:p>
-    <w:p>
-      <w:r>
-        <w:t>Parallel Scavenge收集器的老年代版本，并行收集器，吞吐量优先。</w:t>
-      </w:r>
-    </w:p>
-    <w:p>
-      <w:pPr>
-        <w:rPr>
-          <w:b/>
-        </w:rPr>
-      </w:pPr>
-      <w:r>
-        <w:rPr>
-          <w:b/>
-        </w:rPr>
-        <w:t>6. CMS(Concurrent Mark Sweep)收集器</w:t>
-      </w:r>
-    </w:p>
-    <w:p>
-      <w:r>
-        <w:rPr>
-          <w:rFonts w:hint="eastAsia"/>
-        </w:rPr>
-        <w:t>高并发、低停顿，追求最短</w:t>
-      </w:r>
-      <w:r>
-        <w:t>GC回收停顿时间，</w:t>
-      </w:r>
-      <w:proofErr w:type="spellStart"/>
-      <w:r>
-        <w:t>cpu</w:t>
-      </w:r>
-      <w:proofErr w:type="spellEnd"/>
-      <w:r>
-        <w:t>占用比较高，响应时间快，停顿时间短，多核</w:t>
-      </w:r>
-      <w:proofErr w:type="spellStart"/>
-      <w:r>
-        <w:t>cpu</w:t>
-      </w:r>
-      <w:proofErr w:type="spellEnd"/>
-      <w:r>
-        <w:t xml:space="preserve"> 追求高响应时间的选择。</w:t>
-      </w:r>
-    </w:p>
-    <w:p>
-      <w:pPr>
-        <w:rPr>
-          <w:b/>
-        </w:rPr>
-      </w:pPr>
-      <w:r>
-        <w:rPr>
-          <w:b/>
-        </w:rPr>
-        <w:t>7.G1收集器</w:t>
-      </w:r>
-    </w:p>
-    <w:p>
-      <w:r>
-        <w:t>G1收集器是一款成熟的商用的垃圾收集器，将内存分为一些一定大小的内存区域，基于“标记——整理”算法实现的，基于标记——整理算法和复制算法保证不会产生内存空间碎片</w:t>
-      </w:r>
-    </w:p>
-    <w:p>
-      <w:r>
-        <w:rPr>
-          <w:rFonts w:hint="eastAsia"/>
-        </w:rPr>
-        <w:t>回收方法：</w:t>
+        <w:t xml:space="preserve">不连续的内存碎片，后期运行过程中需要分配较大对象时无法找到足够的连续内存而造成内存空间浪费。 </w:t>
       </w:r>
     </w:p>
     <w:p>
@@ -6946,24 +6944,25 @@
           <w:rFonts w:hint="eastAsia"/>
           <w:b/>
         </w:rPr>
-        <w:t>【标记</w:t>
-      </w:r>
-      <w:r>
-        <w:rPr>
-          <w:b/>
-        </w:rPr>
-        <w:t>-清除算法</w:t>
-      </w:r>
-      <w:r>
-        <w:t>】首先标记需要回收的对象，然后进行回收；缺点：回收速度慢，回收之后产后</w:t>
-      </w:r>
-      <w:proofErr w:type="gramStart"/>
-      <w:r>
-        <w:t>生大量</w:t>
-      </w:r>
-      <w:proofErr w:type="gramEnd"/>
-      <w:r>
-        <w:t xml:space="preserve">不连续的内存碎片，后期运行过程中需要分配较大对象时无法找到足够的连续内存而造成内存空间浪费。 </w:t>
+        <w:t>【复制算法】</w:t>
+      </w:r>
+      <w:r>
+        <w:rPr>
+          <w:rFonts w:hint="eastAsia"/>
+        </w:rPr>
+        <w:t>堆中</w:t>
+      </w:r>
+      <w:proofErr w:type="spellStart"/>
+      <w:r>
+        <w:t>edian</w:t>
+      </w:r>
+      <w:proofErr w:type="spellEnd"/>
+      <w:r>
+        <w:t>区域采用此种回收方法，将内存空间等分为两份，每次只使用其中</w:t>
+      </w:r>
+      <w:r>
+        <w:lastRenderedPageBreak/>
+        <w:t>一份，当满了之后将还有效的对象复制到另一份内存中，，然后把原来的空间进行清除，不会产生内存碎片，但是可用内存空间减半。</w:t>
       </w:r>
     </w:p>
     <w:p>
@@ -6972,25 +6971,16 @@
           <w:rFonts w:hint="eastAsia"/>
           <w:b/>
         </w:rPr>
-        <w:t>【复制算法】</w:t>
-      </w:r>
-      <w:r>
-        <w:rPr>
-          <w:rFonts w:hint="eastAsia"/>
-        </w:rPr>
-        <w:t>堆中</w:t>
-      </w:r>
-      <w:proofErr w:type="spellStart"/>
-      <w:r>
-        <w:t>edian</w:t>
-      </w:r>
-      <w:proofErr w:type="spellEnd"/>
-      <w:r>
-        <w:t>区域采用此种回收方法，将内存空间等分为两份，每次只使用其中</w:t>
-      </w:r>
-      <w:r>
-        <w:lastRenderedPageBreak/>
-        <w:t>一份，当满了之后将还有效的对象复制到另一份内存中，，然后把原来的空间进行清除，不会产生内存碎片，但是可用内存空间减半。</w:t>
+        <w:t>【标记</w:t>
+      </w:r>
+      <w:r>
+        <w:rPr>
+          <w:b/>
+        </w:rPr>
+        <w:t>-整理算法】</w:t>
+      </w:r>
+      <w:r>
+        <w:t>不仅对需要回收的对象进行整理，还对有效对象进行整理，不会产生内存碎片</w:t>
       </w:r>
     </w:p>
     <w:p>
@@ -6999,126 +6989,166 @@
           <w:rFonts w:hint="eastAsia"/>
           <w:b/>
         </w:rPr>
-        <w:t>【标记</w:t>
-      </w:r>
-      <w:r>
-        <w:rPr>
-          <w:b/>
-        </w:rPr>
-        <w:t>-整理算法】</w:t>
-      </w:r>
-      <w:r>
-        <w:t>不仅对需要回收的对象进行整理，还对有效对象进行整理，不会产生内存碎片</w:t>
-      </w:r>
-    </w:p>
-    <w:p>
+        <w:t>【分代收集算法】</w:t>
+      </w:r>
       <w:r>
         <w:rPr>
           <w:rFonts w:hint="eastAsia"/>
-          <w:b/>
-        </w:rPr>
-        <w:t>【分代收集算法】</w:t>
-      </w:r>
+        </w:rPr>
+        <w:t>是一种比较智能的算法，也是现在</w:t>
+      </w:r>
+      <w:r>
+        <w:t xml:space="preserve">JVM使用最多的一种算法，其实不是一个新的算法，而是在具体的场景自动选择以上三种算法进行垃圾对象回收。 </w:t>
+      </w:r>
+    </w:p>
+    <w:p>
       <w:r>
         <w:rPr>
           <w:rFonts w:hint="eastAsia"/>
         </w:rPr>
-        <w:t>是一种比较智能的算法，也是现在</w:t>
-      </w:r>
-      <w:r>
-        <w:t xml:space="preserve">JVM使用最多的一种算法，其实不是一个新的算法，而是在具体的场景自动选择以上三种算法进行垃圾对象回收。 </w:t>
-      </w:r>
-    </w:p>
-    <w:p>
+        <w:t>新生代：目的是回收那些生命周期短的对象，主要存放新产生的对象。新生代按照</w:t>
+      </w:r>
+      <w:r>
+        <w:t>8:1:1分为</w:t>
+      </w:r>
+      <w:proofErr w:type="spellStart"/>
+      <w:r>
+        <w:t>eden</w:t>
+      </w:r>
+      <w:proofErr w:type="spellEnd"/>
+      <w:r>
+        <w:t>区、survivor0、survivor1，大部分对象在</w:t>
+      </w:r>
+      <w:proofErr w:type="spellStart"/>
+      <w:r>
+        <w:t>eden</w:t>
+      </w:r>
+      <w:proofErr w:type="spellEnd"/>
+      <w:r>
+        <w:t>区中生成，当</w:t>
+      </w:r>
+      <w:proofErr w:type="spellStart"/>
+      <w:r>
+        <w:t>eden</w:t>
+      </w:r>
+      <w:proofErr w:type="spellEnd"/>
+      <w:r>
+        <w:t>满时，将存活的对象复制到survivor0，然后清空</w:t>
+      </w:r>
+      <w:proofErr w:type="spellStart"/>
+      <w:r>
+        <w:t>eden</w:t>
+      </w:r>
+      <w:proofErr w:type="spellEnd"/>
+      <w:r>
+        <w:t>，当</w:t>
+      </w:r>
+      <w:proofErr w:type="spellStart"/>
+      <w:r>
+        <w:t>eden</w:t>
+      </w:r>
+      <w:proofErr w:type="spellEnd"/>
+      <w:r>
+        <w:t>、survivor0都满了时，将这两个区中存活的对象复制到survivor1，然后清空</w:t>
+      </w:r>
+      <w:proofErr w:type="spellStart"/>
+      <w:r>
+        <w:t>eden</w:t>
+      </w:r>
+      <w:proofErr w:type="spellEnd"/>
+      <w:r>
+        <w:t>、survivor0，当着三个区都满了时则把存货对象复制到老年代，如果老年代也满了则触发</w:t>
+      </w:r>
+      <w:proofErr w:type="spellStart"/>
+      <w:r>
+        <w:t>FullGC</w:t>
+      </w:r>
+      <w:proofErr w:type="spellEnd"/>
+      <w:r>
+        <w:t>。新生代的全回收叫</w:t>
+      </w:r>
+      <w:proofErr w:type="spellStart"/>
+      <w:r>
+        <w:t>MinorGC</w:t>
+      </w:r>
+      <w:proofErr w:type="spellEnd"/>
+      <w:r>
+        <w:t>，</w:t>
+      </w:r>
+      <w:proofErr w:type="spellStart"/>
+      <w:r>
+        <w:t>MinorGC</w:t>
+      </w:r>
+      <w:proofErr w:type="spellEnd"/>
+      <w:r>
+        <w:t>发生频率比较高，不一</w:t>
+      </w:r>
       <w:r>
         <w:rPr>
           <w:rFonts w:hint="eastAsia"/>
         </w:rPr>
-        <w:t>新生代：目的是回收那些生命周期短的对象，主要存放新产生的对象。新生代按照</w:t>
-      </w:r>
-      <w:r>
-        <w:t>8:1:1分为</w:t>
+        <w:t>定等到新生代满了时才进行。</w:t>
+      </w:r>
+      <w:r>
+        <w:t xml:space="preserve"> </w:t>
+      </w:r>
+    </w:p>
+    <w:p>
+      <w:r>
+        <w:rPr>
+          <w:rFonts w:hint="eastAsia"/>
+        </w:rPr>
+        <w:t>老年代：存放对象生命周期较长，且内存大概是新生代的两倍，老年代存活对象生命周期长，因此</w:t>
       </w:r>
       <w:proofErr w:type="spellStart"/>
       <w:r>
-        <w:t>eden</w:t>
+        <w:t>MajorGC</w:t>
       </w:r>
       <w:proofErr w:type="spellEnd"/>
       <w:r>
-        <w:t>区、survivor0、survivor1，大部分对象在</w:t>
+        <w:t xml:space="preserve">发生频率较低。 </w:t>
+      </w:r>
+    </w:p>
+    <w:p>
+      <w:r>
+        <w:rPr>
+          <w:rFonts w:hint="eastAsia"/>
+        </w:rPr>
+        <w:t>永久代：主要存放静态文件，如</w:t>
+      </w:r>
+      <w:r>
+        <w:t>Java类，方法等。永久带对垃圾回收基本没有影响，</w:t>
+      </w:r>
+      <w:proofErr w:type="gramStart"/>
+      <w:r>
+        <w:t>当应用</w:t>
+      </w:r>
+      <w:proofErr w:type="gramEnd"/>
+      <w:r>
+        <w:t>动态生成或者调用一些类的时候，例如反射、动态代理</w:t>
       </w:r>
       <w:proofErr w:type="spellStart"/>
       <w:r>
-        <w:t>eden</w:t>
+        <w:t>CGLib</w:t>
       </w:r>
       <w:proofErr w:type="spellEnd"/>
       <w:r>
-        <w:t>区中生成，当</w:t>
-      </w:r>
-      <w:proofErr w:type="spellStart"/>
-      <w:r>
-        <w:t>eden</w:t>
-      </w:r>
-      <w:proofErr w:type="spellEnd"/>
-      <w:r>
-        <w:t>满时，将存活的对象复制到survivor0，然后清空</w:t>
-      </w:r>
-      <w:proofErr w:type="spellStart"/>
-      <w:r>
-        <w:t>eden</w:t>
-      </w:r>
-      <w:proofErr w:type="spellEnd"/>
-      <w:r>
-        <w:t>，当</w:t>
-      </w:r>
-      <w:proofErr w:type="spellStart"/>
-      <w:r>
-        <w:t>eden</w:t>
-      </w:r>
-      <w:proofErr w:type="spellEnd"/>
-      <w:r>
-        <w:t>、survivor0都满了时，将这两个区中存活的对象复制到survivor1，然后清空</w:t>
-      </w:r>
-      <w:proofErr w:type="spellStart"/>
-      <w:r>
-        <w:t>eden</w:t>
-      </w:r>
-      <w:proofErr w:type="spellEnd"/>
-      <w:r>
-        <w:t>、survivor0，当着三个区都满了时则把存货对象复制到老年代，如果老年代也满了则触发</w:t>
-      </w:r>
-      <w:proofErr w:type="spellStart"/>
-      <w:r>
-        <w:t>FullGC</w:t>
-      </w:r>
-      <w:proofErr w:type="spellEnd"/>
-      <w:r>
-        <w:t>。新生代的全回收叫</w:t>
-      </w:r>
-      <w:proofErr w:type="spellStart"/>
-      <w:r>
-        <w:t>MinorGC</w:t>
-      </w:r>
-      <w:proofErr w:type="spellEnd"/>
-      <w:r>
-        <w:t>，</w:t>
-      </w:r>
-      <w:proofErr w:type="spellStart"/>
-      <w:r>
-        <w:t>MinorGC</w:t>
-      </w:r>
-      <w:proofErr w:type="spellEnd"/>
-      <w:r>
-        <w:t>发生频率比较高，不一</w:t>
-      </w:r>
+        <w:t>等bytecode框架时需要永久带来保存新生成的类。</w:t>
+      </w:r>
+    </w:p>
+    <w:p/>
+    <w:p>
+      <w:pPr>
+        <w:ind w:firstLineChars="200" w:firstLine="420"/>
+      </w:pPr>
       <w:r>
         <w:rPr>
           <w:rFonts w:hint="eastAsia"/>
         </w:rPr>
-        <w:t>定等到新生代满了时才进行。</w:t>
-      </w:r>
-      <w:r>
-        <w:t xml:space="preserve"> </w:t>
+        <w:t>总结：【</w:t>
+      </w:r>
+      <w:r>
+        <w:t xml:space="preserve">1】在新生代中，每次垃圾收集时都有大批对象死去，只有少量存活，那就选用复制算法。只需要付出少量存活对象的复制成本就可以完成收集。【2】老年代中因为对象存活率高、没有额外空间对他进行分配担保，就必须用标记-清除或者标记-整理。 </w:t>
       </w:r>
     </w:p>
     <w:p>
@@ -7126,82 +7156,13 @@
         <w:rPr>
           <w:rFonts w:hint="eastAsia"/>
         </w:rPr>
-        <w:t>老年代：存放对象生命周期较长，且内存大概是新生代的两倍，老年代存活对象生命周期长，因此</w:t>
-      </w:r>
-      <w:proofErr w:type="spellStart"/>
-      <w:r>
-        <w:t>MajorGC</w:t>
-      </w:r>
-      <w:proofErr w:type="spellEnd"/>
-      <w:r>
-        <w:t xml:space="preserve">发生频率较低。 </w:t>
-      </w:r>
-    </w:p>
-    <w:p>
-      <w:r>
-        <w:rPr>
-          <w:rFonts w:hint="eastAsia"/>
-        </w:rPr>
-        <w:t>永久代：主要存放静态文件，如</w:t>
-      </w:r>
-      <w:r>
-        <w:t>Java类，方法等。永久带对垃圾回收基本没有影响，</w:t>
-      </w:r>
-      <w:proofErr w:type="gramStart"/>
-      <w:r>
-        <w:t>当应用</w:t>
-      </w:r>
-      <w:proofErr w:type="gramEnd"/>
-      <w:r>
-        <w:t>动态生成或者调用一些类的时候，例如反射、动态代理</w:t>
-      </w:r>
-      <w:proofErr w:type="spellStart"/>
-      <w:r>
-        <w:t>CGLib</w:t>
-      </w:r>
-      <w:proofErr w:type="spellEnd"/>
-      <w:r>
-        <w:t>等bytecode框架时需要永久带来保存新生成的类。</w:t>
+        <w:t>由于永久代经常会内存不够用或者发生内存泄露，</w:t>
+      </w:r>
+      <w:r>
+        <w:t>JDK1.8开始废弃了永久代，取而代之的是元空间（直接存在内存中可自定义大小）,主要存放类的元数据。</w:t>
       </w:r>
     </w:p>
     <w:p/>
-    <w:p>
-      <w:pPr>
-        <w:ind w:firstLineChars="200" w:firstLine="420"/>
-      </w:pPr>
-      <w:r>
-        <w:rPr>
-          <w:rFonts w:hint="eastAsia"/>
-        </w:rPr>
-        <w:t>总结：【</w:t>
-      </w:r>
-      <w:r>
-        <w:t xml:space="preserve">1】在新生代中，每次垃圾收集时都有大批对象死去，只有少量存活，那就选用复制算法。只需要付出少量存活对象的复制成本就可以完成收集。【2】老年代中因为对象存活率高、没有额外空间对他进行分配担保，就必须用标记-清除或者标记-整理。 </w:t>
-      </w:r>
-    </w:p>
-    <w:p>
-      <w:pPr>
-        <w:rPr>
-          <w:rFonts w:hint="eastAsia"/>
-        </w:rPr>
-      </w:pPr>
-      <w:r>
-        <w:rPr>
-          <w:rFonts w:hint="eastAsia"/>
-        </w:rPr>
-        <w:t>由于永久代经常会内存不够用或者发生内存泄露，</w:t>
-      </w:r>
-      <w:r>
-        <w:t>JDK1.8开始废弃了永久代，取而代之的是元空间（直接存在内存中可自定义大小）,主要存放类的元数据。</w:t>
-      </w:r>
-    </w:p>
-    <w:p>
-      <w:pPr>
-        <w:rPr>
-          <w:rFonts w:hint="eastAsia"/>
-        </w:rPr>
-      </w:pPr>
-    </w:p>
     <w:p>
       <w:pPr>
         <w:rPr>
@@ -7371,8 +7332,6 @@
       </w:r>
     </w:p>
     <w:p>
-      <w:bookmarkStart w:id="1" w:name="_GoBack"/>
-      <w:bookmarkEnd w:id="1"/>
       <w:r>
         <w:t>总结一下</w:t>
       </w:r>
@@ -7536,47 +7495,755 @@
       <w:pPr>
         <w:widowControl/>
         <w:jc w:val="left"/>
+        <w:rPr>
+          <w:b/>
+        </w:rPr>
+      </w:pPr>
+      <w:r>
         <w:rPr>
           <w:rFonts w:ascii="宋体" w:eastAsia="宋体" w:hAnsi="宋体" w:cs="宋体"/>
           <w:kern w:val="0"/>
           <w:sz w:val="24"/>
           <w:szCs w:val="24"/>
         </w:rPr>
-      </w:pPr>
-      <w:r>
-        <w:rPr>
-          <w:rFonts w:ascii="宋体" w:eastAsia="宋体" w:hAnsi="宋体" w:cs="宋体"/>
+        <w:t xml:space="preserve"> </w:t>
+      </w:r>
+      <w:r>
+        <w:br/>
+      </w:r>
+      <w:r>
+        <w:rPr>
+          <w:rFonts w:hint="eastAsia"/>
+          <w:b/>
+          <w:sz w:val="28"/>
+        </w:rPr>
+        <w:t>7、</w:t>
+      </w:r>
+      <w:r>
+        <w:rPr>
+          <w:b/>
+          <w:sz w:val="28"/>
+        </w:rPr>
+        <w:t>锁机制</w:t>
+      </w:r>
+    </w:p>
+    <w:p>
+      <w:pPr>
+        <w:ind w:firstLineChars="200" w:firstLine="420"/>
+        <w:jc w:val="left"/>
+      </w:pPr>
+      <w:r>
+        <w:t>基于AQS的锁(比如</w:t>
+      </w:r>
+      <w:proofErr w:type="spellStart"/>
+      <w:r>
+        <w:t>ReentrantLock</w:t>
+      </w:r>
+      <w:proofErr w:type="spellEnd"/>
+      <w:r>
+        <w:t>)原理大体是这样:</w:t>
+      </w:r>
+      <w:r>
+        <w:t xml:space="preserve"> </w:t>
+      </w:r>
+    </w:p>
+    <w:p>
+      <w:pPr>
+        <w:ind w:firstLineChars="200" w:firstLine="420"/>
+        <w:jc w:val="left"/>
+      </w:pPr>
+      <w:r>
+        <w:t>有一个state变量，初始值为0，假设当前线程为A,每当A获取一次锁，status++. 释放一次，status--.</w:t>
+      </w:r>
+      <w:proofErr w:type="gramStart"/>
+      <w:r>
+        <w:t>锁会记录</w:t>
+      </w:r>
+      <w:proofErr w:type="gramEnd"/>
+      <w:r>
+        <w:t>当前持有的线程。当A线程拥有锁的时候，status&gt;0. B线程尝试获取锁的时候会对这个status有一个CAS(0,1)的操作，尝试几次失败后就挂起线程，进入一个等待队列。</w:t>
+      </w:r>
+    </w:p>
+    <w:p>
+      <w:pPr>
+        <w:ind w:firstLineChars="200" w:firstLine="420"/>
+      </w:pPr>
+      <w:r>
+        <w:t>如果A线程恰好释放，--status==0, A线程会去唤醒等待队列中第一个线程，即刚刚进入等待队列的B线程，B线程被唤醒之后回去检查这个status的值，尝试CAS(0,1),而如果这时恰好C线程也尝试去争抢这把锁</w:t>
+      </w:r>
+    </w:p>
+    <w:p>
+      <w:pPr>
+        <w:ind w:firstLineChars="200" w:firstLine="420"/>
+        <w:jc w:val="left"/>
+      </w:pPr>
+      <w:r>
+        <w:t>非公平锁实现：</w:t>
+      </w:r>
+      <w:r>
+        <w:t xml:space="preserve"> </w:t>
+      </w:r>
+      <w:r>
+        <w:t>C直接尝试对这个status CAS(0,1)操作，并成功改变了status的值，B线程获取锁失败，再次挂起，这就是非公平锁，B在C之前尝试获取锁，而最终是C抢到了锁。</w:t>
+      </w:r>
+    </w:p>
+    <w:p>
+      <w:pPr>
+        <w:ind w:firstLineChars="200" w:firstLine="420"/>
+        <w:jc w:val="left"/>
+      </w:pPr>
+      <w:r>
+        <w:t>公平锁：C发现有线程在等待队列，直接将自己进入等待队列并挂起,B获取锁</w:t>
+      </w:r>
+    </w:p>
+    <w:p>
+      <w:pPr>
+        <w:widowControl/>
+        <w:jc w:val="left"/>
+      </w:pPr>
+    </w:p>
+    <w:p>
+      <w:pPr>
+        <w:ind w:firstLineChars="200" w:firstLine="420"/>
+        <w:jc w:val="left"/>
+      </w:pPr>
+      <w:r>
+        <w:t>总结</w:t>
+      </w:r>
+    </w:p>
+    <w:p>
+      <w:pPr>
+        <w:ind w:firstLineChars="200" w:firstLine="420"/>
+        <w:jc w:val="left"/>
+      </w:pPr>
+      <w:r>
+        <w:t>lock的存储结构：一个</w:t>
+      </w:r>
+      <w:proofErr w:type="spellStart"/>
+      <w:r>
+        <w:t>int</w:t>
+      </w:r>
+      <w:proofErr w:type="spellEnd"/>
+      <w:r>
+        <w:t>类型状态值（用于锁的状态变更），一个双向链表（用于存储等待中的线程）</w:t>
+      </w:r>
+    </w:p>
+    <w:p>
+      <w:pPr>
+        <w:ind w:firstLineChars="200" w:firstLine="420"/>
+        <w:jc w:val="left"/>
+      </w:pPr>
+      <w:r>
+        <w:t>lock获取锁的过程：本质上是通过CAS来获取状态值修改，如果</w:t>
+      </w:r>
+      <w:proofErr w:type="gramStart"/>
+      <w:r>
+        <w:t>当场没</w:t>
+      </w:r>
+      <w:proofErr w:type="gramEnd"/>
+      <w:r>
+        <w:t>获取到，会将该线程放在线程等待链表中。</w:t>
+      </w:r>
+    </w:p>
+    <w:p>
+      <w:pPr>
+        <w:ind w:firstLineChars="200" w:firstLine="420"/>
+        <w:jc w:val="left"/>
+      </w:pPr>
+      <w:r>
+        <w:t>lock释放锁的过程：修改状态值，调整等待链表。</w:t>
+      </w:r>
+    </w:p>
+    <w:p>
+      <w:pPr>
+        <w:ind w:firstLineChars="200" w:firstLine="420"/>
+        <w:jc w:val="left"/>
+      </w:pPr>
+      <w:r>
+        <w:t>可以看到在</w:t>
+      </w:r>
+      <w:proofErr w:type="gramStart"/>
+      <w:r>
+        <w:t>整个实现</w:t>
+      </w:r>
+      <w:proofErr w:type="gramEnd"/>
+      <w:r>
+        <w:t>过程中，lock大量使用CAS+自旋。因此根据CAS特性，lock建议使用在</w:t>
+      </w:r>
+      <w:proofErr w:type="gramStart"/>
+      <w:r>
+        <w:t>低锁冲突</w:t>
+      </w:r>
+      <w:proofErr w:type="gramEnd"/>
+      <w:r>
+        <w:t>的情况下。目前java1.6以后，官方对synchronized做了大量的锁优化（偏向锁、自旋、轻量级锁）。因此在非必要的情况下，建议使用synchronized做同步操作。</w:t>
+      </w:r>
+    </w:p>
+    <w:p>
+      <w:pPr>
+        <w:widowControl/>
+        <w:jc w:val="left"/>
+        <w:rPr>
+          <w:rFonts w:ascii="宋体" w:eastAsia="宋体" w:hAnsi="宋体" w:cs="宋体" w:hint="eastAsia"/>
           <w:kern w:val="0"/>
           <w:sz w:val="24"/>
           <w:szCs w:val="24"/>
         </w:rPr>
-        <w:t xml:space="preserve"> </w:t>
-      </w:r>
+      </w:pPr>
     </w:p>
     <w:p>
       <w:pPr>
         <w:widowControl/>
         <w:jc w:val="left"/>
-      </w:pPr>
-    </w:p>
-    <w:p/>
-    <w:p>
+        <w:rPr>
+          <w:b/>
+          <w:sz w:val="28"/>
+        </w:rPr>
+      </w:pPr>
+      <w:r>
+        <w:rPr>
+          <w:b/>
+          <w:sz w:val="28"/>
+        </w:rPr>
+        <w:t>9</w:t>
+      </w:r>
+      <w:r>
+        <w:rPr>
+          <w:rFonts w:hint="eastAsia"/>
+          <w:b/>
+          <w:sz w:val="28"/>
+        </w:rPr>
+        <w:t>、</w:t>
+      </w:r>
+      <w:r>
+        <w:rPr>
+          <w:b/>
+          <w:sz w:val="28"/>
+        </w:rPr>
+        <w:t>线程池原理</w:t>
+      </w:r>
+    </w:p>
+    <w:p>
+      <w:pPr>
+        <w:ind w:firstLineChars="200" w:firstLine="420"/>
+        <w:jc w:val="left"/>
+      </w:pPr>
+      <w:r>
+        <w:rPr>
+          <w:rFonts w:hint="eastAsia"/>
+        </w:rPr>
+        <w:t>如果并发的线程数量很多，并且每个线程都是执行一个时间很短的任务就结束了，这样频繁创建线程就会大大降低系统的效率，因为频繁创建线程和销毁线程需要时间。</w:t>
+      </w:r>
+    </w:p>
+    <w:p>
+      <w:pPr>
+        <w:ind w:firstLineChars="200" w:firstLine="420"/>
+        <w:jc w:val="left"/>
+        <w:rPr>
+          <w:rFonts w:hint="eastAsia"/>
+        </w:rPr>
+      </w:pPr>
+      <w:r>
+        <w:rPr>
+          <w:rFonts w:hint="eastAsia"/>
+        </w:rPr>
+        <w:t>那么有没有一种办法使得线程可以复用，就是执行完一个任务，并不被销毁，而是可以继续执行其他的任务？</w:t>
+      </w:r>
+    </w:p>
+    <w:p>
+      <w:pPr>
+        <w:ind w:firstLineChars="200" w:firstLine="420"/>
+        <w:jc w:val="left"/>
+        <w:rPr>
+          <w:rFonts w:hint="eastAsia"/>
+        </w:rPr>
+      </w:pPr>
+      <w:r>
+        <w:rPr>
+          <w:rFonts w:hint="eastAsia"/>
+        </w:rPr>
+        <w:t>在Java中可以通过线程池来达到这样的效果。</w:t>
+      </w:r>
+    </w:p>
+    <w:p>
+      <w:pPr>
+        <w:ind w:firstLineChars="200" w:firstLine="420"/>
+        <w:jc w:val="left"/>
+      </w:pPr>
+      <w:proofErr w:type="spellStart"/>
+      <w:r>
+        <w:rPr>
+          <w:rFonts w:hint="eastAsia"/>
+        </w:rPr>
+        <w:t>ThreadPoolExecutor</w:t>
+      </w:r>
+      <w:proofErr w:type="spellEnd"/>
+      <w:r>
+        <w:rPr>
+          <w:rFonts w:hint="eastAsia"/>
+        </w:rPr>
+        <w:t>类是线程池中</w:t>
+      </w:r>
+      <w:proofErr w:type="gramStart"/>
+      <w:r>
+        <w:rPr>
+          <w:rFonts w:hint="eastAsia"/>
+        </w:rPr>
+        <w:t>最</w:t>
+      </w:r>
+      <w:proofErr w:type="gramEnd"/>
+      <w:r>
+        <w:rPr>
+          <w:rFonts w:hint="eastAsia"/>
+        </w:rPr>
+        <w:t>核心的一个类</w:t>
+      </w:r>
+    </w:p>
+    <w:p>
+      <w:pPr>
+        <w:ind w:firstLineChars="200" w:firstLine="420"/>
+        <w:jc w:val="left"/>
+      </w:pPr>
+      <w:r>
+        <w:rPr>
+          <w:rFonts w:hint="eastAsia"/>
+        </w:rPr>
+        <w:t>当创建线程池后，初始时，线程</w:t>
+      </w:r>
+      <w:proofErr w:type="gramStart"/>
+      <w:r>
+        <w:rPr>
+          <w:rFonts w:hint="eastAsia"/>
+        </w:rPr>
+        <w:t>池处于</w:t>
+      </w:r>
+      <w:proofErr w:type="gramEnd"/>
+      <w:r>
+        <w:rPr>
+          <w:rFonts w:hint="eastAsia"/>
+        </w:rPr>
+        <w:t>RUNNING状态；</w:t>
+      </w:r>
+    </w:p>
+    <w:p>
+      <w:pPr>
+        <w:ind w:firstLineChars="200" w:firstLine="420"/>
+        <w:jc w:val="left"/>
+        <w:rPr>
+          <w:rFonts w:hint="eastAsia"/>
+        </w:rPr>
+      </w:pPr>
+      <w:r>
+        <w:rPr>
+          <w:rFonts w:hint="eastAsia"/>
+        </w:rPr>
+        <w:t xml:space="preserve">　　如果调用了shutdown()方法，则线程</w:t>
+      </w:r>
+      <w:proofErr w:type="gramStart"/>
+      <w:r>
+        <w:rPr>
+          <w:rFonts w:hint="eastAsia"/>
+        </w:rPr>
+        <w:t>池处于</w:t>
+      </w:r>
+      <w:proofErr w:type="gramEnd"/>
+      <w:r>
+        <w:rPr>
+          <w:rFonts w:hint="eastAsia"/>
+        </w:rPr>
+        <w:t>SHUTDOWN状态，此时</w:t>
+      </w:r>
+      <w:proofErr w:type="gramStart"/>
+      <w:r>
+        <w:rPr>
+          <w:rFonts w:hint="eastAsia"/>
+        </w:rPr>
+        <w:t>线程池不能够</w:t>
+      </w:r>
+      <w:proofErr w:type="gramEnd"/>
+      <w:r>
+        <w:rPr>
+          <w:rFonts w:hint="eastAsia"/>
+        </w:rPr>
+        <w:t>接受新的任务，它会等待所有任务执行完毕；</w:t>
+      </w:r>
+    </w:p>
+    <w:p>
+      <w:pPr>
+        <w:ind w:firstLineChars="200" w:firstLine="420"/>
+        <w:jc w:val="left"/>
+        <w:rPr>
+          <w:rFonts w:hint="eastAsia"/>
+        </w:rPr>
+      </w:pPr>
+      <w:r>
+        <w:rPr>
+          <w:rFonts w:hint="eastAsia"/>
+        </w:rPr>
+        <w:lastRenderedPageBreak/>
+        <w:t xml:space="preserve">　　如果调用了</w:t>
+      </w:r>
+      <w:proofErr w:type="spellStart"/>
+      <w:r>
+        <w:rPr>
+          <w:rFonts w:hint="eastAsia"/>
+        </w:rPr>
+        <w:t>shutdownNow</w:t>
+      </w:r>
+      <w:proofErr w:type="spellEnd"/>
+      <w:r>
+        <w:rPr>
+          <w:rFonts w:hint="eastAsia"/>
+        </w:rPr>
+        <w:t>()方法，则线程</w:t>
+      </w:r>
+      <w:proofErr w:type="gramStart"/>
+      <w:r>
+        <w:rPr>
+          <w:rFonts w:hint="eastAsia"/>
+        </w:rPr>
+        <w:t>池处于</w:t>
+      </w:r>
+      <w:proofErr w:type="gramEnd"/>
+      <w:r>
+        <w:rPr>
+          <w:rFonts w:hint="eastAsia"/>
+        </w:rPr>
+        <w:t>STOP状态，此时线程池不能接受新的任务，并且会去尝试终止正在执行的任务；</w:t>
+      </w:r>
+    </w:p>
+    <w:p>
+      <w:pPr>
+        <w:ind w:firstLineChars="200" w:firstLine="420"/>
+        <w:jc w:val="left"/>
+      </w:pPr>
+      <w:r>
+        <w:rPr>
+          <w:rFonts w:hint="eastAsia"/>
+        </w:rPr>
+        <w:t xml:space="preserve">　1）</w:t>
+      </w:r>
+      <w:proofErr w:type="spellStart"/>
+      <w:r>
+        <w:rPr>
+          <w:rFonts w:hint="eastAsia"/>
+        </w:rPr>
+        <w:t>ArrayBlockingQueue</w:t>
+      </w:r>
+      <w:proofErr w:type="spellEnd"/>
+      <w:r>
+        <w:rPr>
+          <w:rFonts w:hint="eastAsia"/>
+        </w:rPr>
+        <w:t>：基于数组的先进先出队列，此队列创建时必须指定大小；</w:t>
+      </w:r>
+    </w:p>
+    <w:p>
+      <w:pPr>
+        <w:ind w:firstLineChars="200" w:firstLine="420"/>
+        <w:jc w:val="left"/>
+        <w:rPr>
+          <w:rFonts w:hint="eastAsia"/>
+        </w:rPr>
+      </w:pPr>
+      <w:r>
+        <w:rPr>
+          <w:rFonts w:hint="eastAsia"/>
+        </w:rPr>
+        <w:t xml:space="preserve">　　2）</w:t>
+      </w:r>
+      <w:proofErr w:type="spellStart"/>
+      <w:r>
+        <w:rPr>
+          <w:rFonts w:hint="eastAsia"/>
+        </w:rPr>
+        <w:t>LinkedBlockingQueue</w:t>
+      </w:r>
+      <w:proofErr w:type="spellEnd"/>
+      <w:r>
+        <w:rPr>
+          <w:rFonts w:hint="eastAsia"/>
+        </w:rPr>
+        <w:t>：基于链表的先进先出队列，如果创建时没有指定此队列大小，则默认为</w:t>
+      </w:r>
+      <w:proofErr w:type="spellStart"/>
+      <w:r>
+        <w:rPr>
+          <w:rFonts w:hint="eastAsia"/>
+        </w:rPr>
+        <w:t>Integer.MAX_VALUE</w:t>
+      </w:r>
+      <w:proofErr w:type="spellEnd"/>
+      <w:r>
+        <w:rPr>
+          <w:rFonts w:hint="eastAsia"/>
+        </w:rPr>
+        <w:t>；</w:t>
+      </w:r>
+    </w:p>
+    <w:p>
+      <w:pPr>
+        <w:ind w:firstLineChars="200" w:firstLine="420"/>
+        <w:jc w:val="left"/>
+        <w:rPr>
+          <w:rFonts w:hint="eastAsia"/>
+        </w:rPr>
+      </w:pPr>
+      <w:r>
+        <w:rPr>
+          <w:rFonts w:hint="eastAsia"/>
+        </w:rPr>
+        <w:t xml:space="preserve">　　3）</w:t>
+      </w:r>
+      <w:proofErr w:type="spellStart"/>
+      <w:r>
+        <w:rPr>
+          <w:rFonts w:hint="eastAsia"/>
+        </w:rPr>
+        <w:t>synchronousQueue</w:t>
+      </w:r>
+      <w:proofErr w:type="spellEnd"/>
+      <w:r>
+        <w:rPr>
+          <w:rFonts w:hint="eastAsia"/>
+        </w:rPr>
+        <w:t>：这个队列比较特殊，它不会保存提交的任务，而是将直接新建一个线程来执行新来的任务。</w:t>
+      </w:r>
+    </w:p>
+    <w:p>
+      <w:pPr>
+        <w:widowControl/>
+        <w:shd w:val="clear" w:color="auto" w:fill="FFFFFF"/>
+        <w:spacing w:line="390" w:lineRule="atLeast"/>
+        <w:jc w:val="left"/>
+        <w:rPr>
+          <w:rFonts w:ascii="微软雅黑" w:eastAsia="微软雅黑" w:hAnsi="微软雅黑" w:cs="宋体"/>
+          <w:color w:val="4D4D4D"/>
+          <w:kern w:val="0"/>
+          <w:sz w:val="24"/>
+          <w:szCs w:val="24"/>
+        </w:rPr>
+      </w:pPr>
+      <w:r>
+        <w:rPr>
+          <w:rFonts w:ascii="微软雅黑" w:eastAsia="微软雅黑" w:hAnsi="微软雅黑" w:cs="宋体" w:hint="eastAsia"/>
+          <w:color w:val="4D4D4D"/>
+          <w:kern w:val="0"/>
+          <w:sz w:val="24"/>
+          <w:szCs w:val="24"/>
+        </w:rPr>
+        <w:t>任务拒绝策略</w:t>
+      </w:r>
+    </w:p>
+    <w:p>
+      <w:pPr>
+        <w:ind w:firstLineChars="200" w:firstLine="420"/>
+        <w:jc w:val="left"/>
+      </w:pPr>
+      <w:r>
+        <w:rPr>
+          <w:rFonts w:hint="eastAsia"/>
+        </w:rPr>
+        <w:t>当线程池的任务缓存队列已满并且线程池中的线程数目达到</w:t>
+      </w:r>
+      <w:proofErr w:type="spellStart"/>
+      <w:r>
+        <w:rPr>
+          <w:rFonts w:hint="eastAsia"/>
+        </w:rPr>
+        <w:t>maximumPoolSize</w:t>
+      </w:r>
+      <w:proofErr w:type="spellEnd"/>
+      <w:r>
+        <w:rPr>
+          <w:rFonts w:hint="eastAsia"/>
+        </w:rPr>
+        <w:t>，如果还有任务到来就会采取任务拒绝策略，通常有以下四种策略：</w:t>
+      </w:r>
+    </w:p>
+    <w:p>
+      <w:pPr>
+        <w:ind w:firstLineChars="200" w:firstLine="420"/>
+        <w:jc w:val="left"/>
+        <w:rPr>
+          <w:rFonts w:hint="eastAsia"/>
+        </w:rPr>
+      </w:pPr>
+      <w:proofErr w:type="spellStart"/>
+      <w:r>
+        <w:t>ThreadPoolExecutor.AbortPolicy</w:t>
+      </w:r>
+      <w:proofErr w:type="spellEnd"/>
+      <w:r>
+        <w:t>:丢弃任务并抛出</w:t>
+      </w:r>
+      <w:proofErr w:type="spellStart"/>
+      <w:r>
+        <w:t>RejectedExecutionException</w:t>
+      </w:r>
+      <w:proofErr w:type="spellEnd"/>
+      <w:r>
+        <w:t>异常。</w:t>
+      </w:r>
+    </w:p>
+    <w:p>
+      <w:pPr>
+        <w:ind w:firstLineChars="200" w:firstLine="420"/>
+        <w:jc w:val="left"/>
+        <w:rPr>
+          <w:rFonts w:hint="eastAsia"/>
+        </w:rPr>
+      </w:pPr>
+      <w:proofErr w:type="spellStart"/>
+      <w:r>
+        <w:t>ThreadPoolExecutor.DiscardPolicy</w:t>
+      </w:r>
+      <w:proofErr w:type="spellEnd"/>
+      <w:r>
+        <w:t>：也是丢弃任务，但是不抛出异常。</w:t>
+      </w:r>
+    </w:p>
+    <w:p>
+      <w:pPr>
+        <w:ind w:firstLineChars="200" w:firstLine="420"/>
+        <w:jc w:val="left"/>
+        <w:rPr>
+          <w:rFonts w:hint="eastAsia"/>
+        </w:rPr>
+      </w:pPr>
+      <w:proofErr w:type="spellStart"/>
+      <w:r>
+        <w:t>ThreadPoolExecutor.DiscardOldestPolicy</w:t>
+      </w:r>
+      <w:proofErr w:type="spellEnd"/>
+      <w:r>
+        <w:t>：丢弃队列最前面的任务，然后重新尝试执行任务（重复此过程）</w:t>
+      </w:r>
+    </w:p>
+    <w:p>
+      <w:pPr>
+        <w:ind w:firstLineChars="200" w:firstLine="420"/>
+        <w:jc w:val="left"/>
+      </w:pPr>
+      <w:proofErr w:type="spellStart"/>
+      <w:r>
+        <w:t>ThreadPoolExecutor.CallerRunsPolicy</w:t>
+      </w:r>
+      <w:proofErr w:type="spellEnd"/>
+      <w:r>
+        <w:t>：由调用线程处理该任务</w:t>
+      </w:r>
+    </w:p>
+    <w:p>
+      <w:pPr>
+        <w:ind w:firstLineChars="200" w:firstLine="420"/>
+        <w:jc w:val="left"/>
+      </w:pPr>
+    </w:p>
+    <w:p>
+      <w:pPr>
+        <w:ind w:firstLineChars="200" w:firstLine="420"/>
+        <w:jc w:val="left"/>
+      </w:pPr>
+    </w:p>
+    <w:p>
+      <w:pPr>
+        <w:ind w:firstLineChars="200" w:firstLine="420"/>
+        <w:jc w:val="left"/>
+      </w:pPr>
+    </w:p>
+    <w:p>
+      <w:pPr>
+        <w:ind w:firstLineChars="200" w:firstLine="420"/>
+        <w:jc w:val="left"/>
+      </w:pPr>
+    </w:p>
+    <w:p>
+      <w:pPr>
+        <w:ind w:firstLineChars="200" w:firstLine="420"/>
+        <w:jc w:val="left"/>
+      </w:pPr>
+    </w:p>
+    <w:p>
+      <w:pPr>
+        <w:ind w:firstLineChars="200" w:firstLine="420"/>
+        <w:jc w:val="left"/>
+      </w:pPr>
+    </w:p>
+    <w:p>
+      <w:pPr>
+        <w:ind w:firstLineChars="200" w:firstLine="420"/>
+        <w:jc w:val="left"/>
+      </w:pPr>
+    </w:p>
+    <w:p>
+      <w:pPr>
+        <w:ind w:firstLineChars="200" w:firstLine="420"/>
+        <w:jc w:val="left"/>
+      </w:pPr>
+    </w:p>
+    <w:p>
+      <w:pPr>
+        <w:ind w:firstLineChars="200" w:firstLine="420"/>
+        <w:jc w:val="left"/>
+      </w:pPr>
+    </w:p>
+    <w:p>
+      <w:pPr>
+        <w:ind w:firstLineChars="200" w:firstLine="420"/>
+        <w:jc w:val="left"/>
+        <w:rPr>
+          <w:rFonts w:hint="eastAsia"/>
+        </w:rPr>
+      </w:pPr>
+    </w:p>
+    <w:p>
+      <w:pPr>
+        <w:ind w:firstLineChars="200" w:firstLine="420"/>
+        <w:jc w:val="left"/>
+      </w:pPr>
       <w:r>
         <w:br/>
+        <w:t>10</w:t>
       </w:r>
       <w:r>
         <w:rPr>
           <w:rFonts w:hint="eastAsia"/>
         </w:rPr>
-        <w:t>7、</w:t>
-      </w:r>
-      <w:r>
-        <w:t>锁机制</w:t>
-      </w:r>
-    </w:p>
-    <w:p>
-      <w:r>
-        <w:t>9</w:t>
+        <w:t>、</w:t>
+      </w:r>
+      <w:r>
+        <w:t>类加载机制</w:t>
+      </w:r>
+    </w:p>
+    <w:p>
+      <w:pPr>
+        <w:ind w:firstLineChars="200" w:firstLine="420"/>
+        <w:jc w:val="left"/>
+      </w:pPr>
+    </w:p>
+    <w:p>
+      <w:pPr>
+        <w:ind w:firstLineChars="200" w:firstLine="420"/>
+        <w:jc w:val="left"/>
+      </w:pPr>
+    </w:p>
+    <w:p>
+      <w:pPr>
+        <w:ind w:firstLineChars="200" w:firstLine="420"/>
+        <w:jc w:val="left"/>
+      </w:pPr>
+    </w:p>
+    <w:p>
+      <w:pPr>
+        <w:ind w:firstLineChars="200" w:firstLine="420"/>
+        <w:jc w:val="left"/>
+      </w:pPr>
+      <w:bookmarkStart w:id="1" w:name="_GoBack"/>
+      <w:bookmarkEnd w:id="1"/>
+      <w:r>
+        <w:br/>
+        <w:t>11</w:t>
       </w:r>
       <w:r>
         <w:rPr>
@@ -7585,13 +8252,70 @@
         <w:t>、</w:t>
       </w:r>
       <w:r>
-        <w:t>线程池原理</w:t>
-      </w:r>
+        <w:t>HTTP、HTTPS区别</w:t>
+      </w:r>
+    </w:p>
+    <w:p>
+      <w:pPr>
+        <w:ind w:firstLineChars="100" w:firstLine="210"/>
+        <w:jc w:val="left"/>
+      </w:pPr>
+      <w:r>
+        <w:t>https协议需要到ca申请证书，一般免费证书很少，需要交费。</w:t>
+      </w:r>
+    </w:p>
+    <w:p>
+      <w:pPr>
+        <w:ind w:firstLineChars="100" w:firstLine="210"/>
+        <w:jc w:val="left"/>
+      </w:pPr>
+      <w:r>
+        <w:t>http是超文本传输协议，信息是明文传输，https 则是具有安全性的</w:t>
+      </w:r>
+      <w:proofErr w:type="spellStart"/>
+      <w:r>
+        <w:t>ssl</w:t>
+      </w:r>
+      <w:proofErr w:type="spellEnd"/>
+      <w:r>
+        <w:t>加密传输协议。</w:t>
+      </w:r>
+    </w:p>
+    <w:p>
+      <w:pPr>
+        <w:ind w:firstLineChars="100" w:firstLine="210"/>
+        <w:jc w:val="left"/>
+      </w:pPr>
+      <w:r>
+        <w:t>http和https使用的是完全不同的连接方式用的端口也不一样，前者是80，后者是443。</w:t>
+      </w:r>
+    </w:p>
+    <w:p>
+      <w:pPr>
+        <w:ind w:firstLineChars="100" w:firstLine="210"/>
+        <w:jc w:val="left"/>
+      </w:pPr>
+      <w:r>
+        <w:t>http的连接很简单，是无状态的。</w:t>
+      </w:r>
+    </w:p>
+    <w:p>
+      <w:pPr>
+        <w:ind w:firstLineChars="100" w:firstLine="210"/>
+        <w:jc w:val="left"/>
+      </w:pPr>
+      <w:r>
+        <w:t>HTTPS协议是由SSL+HTTP协议构建的可进行加密传输、身份认证的网络协议，要比http协议安全。</w:t>
+      </w:r>
+    </w:p>
+    <w:p>
+      <w:pPr>
+        <w:ind w:firstLineChars="200" w:firstLine="420"/>
+        <w:jc w:val="left"/>
+      </w:pPr>
       <w:r>
         <w:br/>
-      </w:r>
-      <w:r>
-        <w:t>10</w:t>
+        <w:t>12</w:t>
       </w:r>
       <w:r>
         <w:rPr>
@@ -7600,13 +8324,17 @@
         <w:t>、</w:t>
       </w:r>
       <w:r>
-        <w:t>类加载机制</w:t>
-      </w:r>
+        <w:t>HTTP报文</w:t>
+      </w:r>
+    </w:p>
+    <w:p>
+      <w:pPr>
+        <w:ind w:firstLineChars="200" w:firstLine="420"/>
+        <w:jc w:val="left"/>
+      </w:pPr>
       <w:r>
         <w:br/>
-      </w:r>
-      <w:r>
-        <w:t>11</w:t>
+        <w:t>13</w:t>
       </w:r>
       <w:r>
         <w:rPr>
@@ -7615,13 +8343,18 @@
         <w:t>、</w:t>
       </w:r>
       <w:r>
-        <w:t>HTTP、HTTPS区别</w:t>
-      </w:r>
-      <w:r>
+        <w:t>TCP三次握手、四次挥手</w:t>
+      </w:r>
+    </w:p>
+    <w:p>
+      <w:pPr>
+        <w:ind w:firstLineChars="200" w:firstLine="420"/>
+        <w:jc w:val="left"/>
+      </w:pPr>
+      <w:r>
+        <w:lastRenderedPageBreak/>
         <w:br/>
-      </w:r>
-      <w:r>
-        <w:t>12</w:t>
+        <w:t>14</w:t>
       </w:r>
       <w:r>
         <w:rPr>
@@ -7630,13 +8363,17 @@
         <w:t>、</w:t>
       </w:r>
       <w:r>
-        <w:t>HTTP报文</w:t>
-      </w:r>
+        <w:t>wait()、sleep()区别</w:t>
+      </w:r>
+    </w:p>
+    <w:p>
+      <w:pPr>
+        <w:ind w:firstLineChars="200" w:firstLine="420"/>
+        <w:jc w:val="left"/>
+      </w:pPr>
       <w:r>
         <w:br/>
-      </w:r>
-      <w:r>
-        <w:t>13</w:t>
+        <w:t>15</w:t>
       </w:r>
       <w:r>
         <w:rPr>
@@ -7645,13 +8382,25 @@
         <w:t>、</w:t>
       </w:r>
       <w:r>
-        <w:t>TCP三次握手、四次挥手</w:t>
-      </w:r>
+        <w:t>常用集合</w:t>
+      </w:r>
+      <w:proofErr w:type="gramStart"/>
+      <w:r>
+        <w:t>类实现</w:t>
+      </w:r>
+      <w:proofErr w:type="gramEnd"/>
+      <w:r>
+        <w:t>原理</w:t>
+      </w:r>
+    </w:p>
+    <w:p>
+      <w:pPr>
+        <w:ind w:firstLineChars="200" w:firstLine="420"/>
+        <w:jc w:val="left"/>
+      </w:pPr>
       <w:r>
         <w:br/>
-      </w:r>
-      <w:r>
-        <w:t>14</w:t>
+        <w:t>16</w:t>
       </w:r>
       <w:r>
         <w:rPr>
@@ -7659,14 +8408,23 @@
         </w:rPr>
         <w:t>、</w:t>
       </w:r>
-      <w:r>
-        <w:t>wait()、sleep()区别</w:t>
-      </w:r>
+      <w:proofErr w:type="spellStart"/>
+      <w:r>
+        <w:t>ConcurrentHashMap</w:t>
+      </w:r>
+      <w:proofErr w:type="spellEnd"/>
+      <w:r>
+        <w:t>原理</w:t>
+      </w:r>
+    </w:p>
+    <w:p>
+      <w:pPr>
+        <w:ind w:firstLineChars="200" w:firstLine="420"/>
+        <w:jc w:val="left"/>
+      </w:pPr>
       <w:r>
         <w:br/>
-      </w:r>
-      <w:r>
-        <w:t>15</w:t>
+        <w:t>17</w:t>
       </w:r>
       <w:r>
         <w:rPr>
@@ -7675,21 +8433,17 @@
         <w:t>、</w:t>
       </w:r>
       <w:r>
-        <w:t>常用集合</w:t>
-      </w:r>
-      <w:proofErr w:type="gramStart"/>
-      <w:r>
-        <w:t>类实现</w:t>
-      </w:r>
-      <w:proofErr w:type="gramEnd"/>
-      <w:r>
-        <w:t>原理</w:t>
-      </w:r>
+        <w:t>List、Map、Set 哪个能存null，哪个能重复？</w:t>
+      </w:r>
+    </w:p>
+    <w:p>
+      <w:pPr>
+        <w:ind w:firstLineChars="200" w:firstLine="420"/>
+        <w:jc w:val="left"/>
+      </w:pPr>
       <w:r>
         <w:br/>
-      </w:r>
-      <w:r>
-        <w:t>16</w:t>
+        <w:t>18</w:t>
       </w:r>
       <w:r>
         <w:rPr>
@@ -7699,17 +8453,27 @@
       </w:r>
       <w:proofErr w:type="spellStart"/>
       <w:r>
-        <w:t>ConcurrentHashMap</w:t>
+        <w:t>HashMap</w:t>
       </w:r>
       <w:proofErr w:type="spellEnd"/>
       <w:r>
-        <w:t>原理</w:t>
-      </w:r>
+        <w:t>实现原理，如何计算key的index，存储方式</w:t>
+      </w:r>
+    </w:p>
+    <w:p>
+      <w:pPr>
+        <w:ind w:firstLineChars="200" w:firstLine="420"/>
+        <w:jc w:val="left"/>
+      </w:pPr>
+    </w:p>
+    <w:p>
+      <w:pPr>
+        <w:ind w:firstLineChars="200" w:firstLine="420"/>
+        <w:jc w:val="left"/>
+      </w:pPr>
       <w:r>
         <w:br/>
-      </w:r>
-      <w:r>
-        <w:t>17</w:t>
+        <w:t>19</w:t>
       </w:r>
       <w:r>
         <w:rPr>
@@ -7718,57 +8482,7 @@
         <w:t>、</w:t>
       </w:r>
       <w:r>
-        <w:t>List、Map、Set 哪个能存null，哪个能重复？</w:t>
-      </w:r>
-      <w:r>
-        <w:br/>
-      </w:r>
-      <w:r>
-        <w:t>18</w:t>
-      </w:r>
-      <w:r>
-        <w:rPr>
-          <w:rFonts w:hint="eastAsia"/>
-        </w:rPr>
-        <w:t>、</w:t>
-      </w:r>
-      <w:proofErr w:type="spellStart"/>
-      <w:r>
-        <w:t>HashMap</w:t>
-      </w:r>
-      <w:proofErr w:type="spellEnd"/>
-      <w:r>
-        <w:t>实现原理，如何计算key的index，存储方式</w:t>
-      </w:r>
-      <w:r>
-        <w:br/>
-      </w:r>
-      <w:r>
-        <w:t>19</w:t>
-      </w:r>
-      <w:r>
-        <w:rPr>
-          <w:rFonts w:hint="eastAsia"/>
-        </w:rPr>
-        <w:t>、</w:t>
-      </w:r>
-      <w:r>
         <w:t>反射原理</w:t>
-      </w:r>
-      <w:r>
-        <w:br/>
-      </w:r>
-      <w:r>
-        <w:t>20</w:t>
-      </w:r>
-      <w:r>
-        <w:rPr>
-          <w:rFonts w:hint="eastAsia"/>
-        </w:rPr>
-        <w:t>、</w:t>
-      </w:r>
-      <w:r>
-        <w:t>AQS</w:t>
       </w:r>
     </w:p>
     <w:sectPr>
@@ -8575,6 +9289,155 @@
     </w:lvl>
   </w:abstractNum>
   <w:abstractNum w:abstractNumId="7" w15:restartNumberingAfterBreak="0">
+    <w:nsid w:val="4A735272"/>
+    <w:multiLevelType w:val="multilevel"/>
+    <w:tmpl w:val="36A0F900"/>
+    <w:lvl w:ilvl="0">
+      <w:start w:val="1"/>
+      <w:numFmt w:val="bullet"/>
+      <w:lvlText w:val=""/>
+      <w:lvlJc w:val="left"/>
+      <w:pPr>
+        <w:tabs>
+          <w:tab w:val="num" w:pos="720"/>
+        </w:tabs>
+        <w:ind w:left="720" w:hanging="360"/>
+      </w:pPr>
+      <w:rPr>
+        <w:rFonts w:ascii="Symbol" w:hAnsi="Symbol" w:hint="default"/>
+        <w:sz w:val="20"/>
+      </w:rPr>
+    </w:lvl>
+    <w:lvl w:ilvl="1" w:tentative="1">
+      <w:start w:val="1"/>
+      <w:numFmt w:val="bullet"/>
+      <w:lvlText w:val=""/>
+      <w:lvlJc w:val="left"/>
+      <w:pPr>
+        <w:tabs>
+          <w:tab w:val="num" w:pos="1440"/>
+        </w:tabs>
+        <w:ind w:left="1440" w:hanging="360"/>
+      </w:pPr>
+      <w:rPr>
+        <w:rFonts w:ascii="Symbol" w:hAnsi="Symbol" w:hint="default"/>
+        <w:sz w:val="20"/>
+      </w:rPr>
+    </w:lvl>
+    <w:lvl w:ilvl="2" w:tentative="1">
+      <w:start w:val="1"/>
+      <w:numFmt w:val="bullet"/>
+      <w:lvlText w:val=""/>
+      <w:lvlJc w:val="left"/>
+      <w:pPr>
+        <w:tabs>
+          <w:tab w:val="num" w:pos="2160"/>
+        </w:tabs>
+        <w:ind w:left="2160" w:hanging="360"/>
+      </w:pPr>
+      <w:rPr>
+        <w:rFonts w:ascii="Symbol" w:hAnsi="Symbol" w:hint="default"/>
+        <w:sz w:val="20"/>
+      </w:rPr>
+    </w:lvl>
+    <w:lvl w:ilvl="3" w:tentative="1">
+      <w:start w:val="1"/>
+      <w:numFmt w:val="bullet"/>
+      <w:lvlText w:val=""/>
+      <w:lvlJc w:val="left"/>
+      <w:pPr>
+        <w:tabs>
+          <w:tab w:val="num" w:pos="2880"/>
+        </w:tabs>
+        <w:ind w:left="2880" w:hanging="360"/>
+      </w:pPr>
+      <w:rPr>
+        <w:rFonts w:ascii="Symbol" w:hAnsi="Symbol" w:hint="default"/>
+        <w:sz w:val="20"/>
+      </w:rPr>
+    </w:lvl>
+    <w:lvl w:ilvl="4" w:tentative="1">
+      <w:start w:val="1"/>
+      <w:numFmt w:val="bullet"/>
+      <w:lvlText w:val=""/>
+      <w:lvlJc w:val="left"/>
+      <w:pPr>
+        <w:tabs>
+          <w:tab w:val="num" w:pos="3600"/>
+        </w:tabs>
+        <w:ind w:left="3600" w:hanging="360"/>
+      </w:pPr>
+      <w:rPr>
+        <w:rFonts w:ascii="Symbol" w:hAnsi="Symbol" w:hint="default"/>
+        <w:sz w:val="20"/>
+      </w:rPr>
+    </w:lvl>
+    <w:lvl w:ilvl="5" w:tentative="1">
+      <w:start w:val="1"/>
+      <w:numFmt w:val="bullet"/>
+      <w:lvlText w:val=""/>
+      <w:lvlJc w:val="left"/>
+      <w:pPr>
+        <w:tabs>
+          <w:tab w:val="num" w:pos="4320"/>
+        </w:tabs>
+        <w:ind w:left="4320" w:hanging="360"/>
+      </w:pPr>
+      <w:rPr>
+        <w:rFonts w:ascii="Symbol" w:hAnsi="Symbol" w:hint="default"/>
+        <w:sz w:val="20"/>
+      </w:rPr>
+    </w:lvl>
+    <w:lvl w:ilvl="6" w:tentative="1">
+      <w:start w:val="1"/>
+      <w:numFmt w:val="bullet"/>
+      <w:lvlText w:val=""/>
+      <w:lvlJc w:val="left"/>
+      <w:pPr>
+        <w:tabs>
+          <w:tab w:val="num" w:pos="5040"/>
+        </w:tabs>
+        <w:ind w:left="5040" w:hanging="360"/>
+      </w:pPr>
+      <w:rPr>
+        <w:rFonts w:ascii="Symbol" w:hAnsi="Symbol" w:hint="default"/>
+        <w:sz w:val="20"/>
+      </w:rPr>
+    </w:lvl>
+    <w:lvl w:ilvl="7" w:tentative="1">
+      <w:start w:val="1"/>
+      <w:numFmt w:val="bullet"/>
+      <w:lvlText w:val=""/>
+      <w:lvlJc w:val="left"/>
+      <w:pPr>
+        <w:tabs>
+          <w:tab w:val="num" w:pos="5760"/>
+        </w:tabs>
+        <w:ind w:left="5760" w:hanging="360"/>
+      </w:pPr>
+      <w:rPr>
+        <w:rFonts w:ascii="Symbol" w:hAnsi="Symbol" w:hint="default"/>
+        <w:sz w:val="20"/>
+      </w:rPr>
+    </w:lvl>
+    <w:lvl w:ilvl="8" w:tentative="1">
+      <w:start w:val="1"/>
+      <w:numFmt w:val="bullet"/>
+      <w:lvlText w:val=""/>
+      <w:lvlJc w:val="left"/>
+      <w:pPr>
+        <w:tabs>
+          <w:tab w:val="num" w:pos="6480"/>
+        </w:tabs>
+        <w:ind w:left="6480" w:hanging="360"/>
+      </w:pPr>
+      <w:rPr>
+        <w:rFonts w:ascii="Symbol" w:hAnsi="Symbol" w:hint="default"/>
+        <w:sz w:val="20"/>
+      </w:rPr>
+    </w:lvl>
+  </w:abstractNum>
+  <w:abstractNum w:abstractNumId="8" w15:restartNumberingAfterBreak="0">
     <w:nsid w:val="78617B3D"/>
     <w:multiLevelType w:val="multilevel"/>
     <w:tmpl w:val="359E5998"/>
@@ -8703,13 +9566,16 @@
     <w:abstractNumId w:val="2"/>
   </w:num>
   <w:num w:numId="6">
-    <w:abstractNumId w:val="7"/>
+    <w:abstractNumId w:val="8"/>
   </w:num>
   <w:num w:numId="7">
     <w:abstractNumId w:val="4"/>
   </w:num>
   <w:num w:numId="8">
     <w:abstractNumId w:val="0"/>
+  </w:num>
+  <w:num w:numId="9">
+    <w:abstractNumId w:val="7"/>
   </w:num>
 </w:numbering>
 </file>
